--- a/week1/1-3 Постановки задач.docx
+++ b/week1/1-3 Постановки задач.docx
@@ -1,14 +1,1704 @@
 
 <file path=word/document.xml><?xml version="1.0" encoding="utf-8"?>
-<w:document xmlns:wpc="http://schemas.microsoft.com/office/word/2010/wordprocessingCanvas" xmlns:mc="http://schemas.openxmlformats.org/markup-compatibility/2006" xmlns:o="urn:schemas-microsoft-com:office:office" xmlns:r="http://schemas.openxmlformats.org/officeDocument/2006/relationships" xmlns:m="http://schemas.openxmlformats.org/officeDocument/2006/math" xmlns:v="urn:schemas-microsoft-com:vml" xmlns:wp14="http://schemas.microsoft.com/office/word/2010/wordprocessingDrawing" xmlns:wp="http://schemas.openxmlformats.org/drawingml/2006/wordprocessingDrawing" xmlns:w10="urn:schemas-microsoft-com:office:word" xmlns:w="http://schemas.openxmlformats.org/wordprocessingml/2006/main" xmlns:w14="http://schemas.microsoft.com/office/word/2010/wordml" xmlns:w15="http://schemas.microsoft.com/office/word/2012/wordml" xmlns:wpg="http://schemas.microsoft.com/office/word/2010/wordprocessingGroup" xmlns:wpi="http://schemas.microsoft.com/office/word/2010/wordprocessingInk" xmlns:wne="http://schemas.microsoft.com/office/word/2006/wordml" xmlns:wps="http://schemas.microsoft.com/office/word/2010/wordprocessingShape" mc:Ignorable="w14 w15 wp14">
+<w:document xmlns:wpc="http://schemas.microsoft.com/office/word/2010/wordprocessingCanvas" xmlns:cx="http://schemas.microsoft.com/office/drawing/2014/chartex" xmlns:cx1="http://schemas.microsoft.com/office/drawing/2015/9/8/chartex" xmlns:mc="http://schemas.openxmlformats.org/markup-compatibility/2006" xmlns:o="urn:schemas-microsoft-com:office:office" xmlns:r="http://schemas.openxmlformats.org/officeDocument/2006/relationships" xmlns:m="http://schemas.openxmlformats.org/officeDocument/2006/math" xmlns:v="urn:schemas-microsoft-com:vml" xmlns:wp14="http://schemas.microsoft.com/office/word/2010/wordprocessingDrawing" xmlns:wp="http://schemas.openxmlformats.org/drawingml/2006/wordprocessingDrawing" xmlns:w10="urn:schemas-microsoft-com:office:word" xmlns:w="http://schemas.openxmlformats.org/wordprocessingml/2006/main" xmlns:w14="http://schemas.microsoft.com/office/word/2010/wordml" xmlns:w15="http://schemas.microsoft.com/office/word/2012/wordml" xmlns:w16se="http://schemas.microsoft.com/office/word/2015/wordml/symex" xmlns:wpg="http://schemas.microsoft.com/office/word/2010/wordprocessingGroup" xmlns:wpi="http://schemas.microsoft.com/office/word/2010/wordprocessingInk" xmlns:wne="http://schemas.microsoft.com/office/word/2006/wordml" xmlns:wps="http://schemas.microsoft.com/office/word/2010/wordprocessingShape" mc:Ignorable="w14 w15 w16se wp14">
   <w:body>
     <w:p>
+      <w:pPr>
+        <w:rPr>
+          <w:rFonts w:ascii="Verdana" w:eastAsia="Times New Roman" w:hAnsi="Verdana" w:cs="Times New Roman"/>
+          <w:b/>
+          <w:bCs/>
+          <w:color w:val="474747"/>
+          <w:sz w:val="36"/>
+          <w:szCs w:val="36"/>
+          <w:lang w:eastAsia="ru-RU"/>
+        </w:rPr>
+      </w:pPr>
+      <w:r>
+        <w:rPr>
+          <w:noProof/>
+          <w:lang w:eastAsia="ru-RU"/>
+        </w:rPr>
+        <w:drawing>
+          <wp:inline distT="0" distB="0" distL="0" distR="0" wp14:anchorId="1EC87054" wp14:editId="43C3B491">
+            <wp:extent cx="6480175" cy="3843020"/>
+            <wp:effectExtent l="0" t="0" r="0" b="5080"/>
+            <wp:docPr id="1" name="Рисунок 1"/>
+            <wp:cNvGraphicFramePr>
+              <a:graphicFrameLocks xmlns:a="http://schemas.openxmlformats.org/drawingml/2006/main" noChangeAspect="1"/>
+            </wp:cNvGraphicFramePr>
+            <a:graphic xmlns:a="http://schemas.openxmlformats.org/drawingml/2006/main">
+              <a:graphicData uri="http://schemas.openxmlformats.org/drawingml/2006/picture">
+                <pic:pic xmlns:pic="http://schemas.openxmlformats.org/drawingml/2006/picture">
+                  <pic:nvPicPr>
+                    <pic:cNvPr id="1" name=""/>
+                    <pic:cNvPicPr/>
+                  </pic:nvPicPr>
+                  <pic:blipFill>
+                    <a:blip r:embed="rId4"/>
+                    <a:stretch>
+                      <a:fillRect/>
+                    </a:stretch>
+                  </pic:blipFill>
+                  <pic:spPr>
+                    <a:xfrm>
+                      <a:off x="0" y="0"/>
+                      <a:ext cx="6480175" cy="3843020"/>
+                    </a:xfrm>
+                    <a:prstGeom prst="rect">
+                      <a:avLst/>
+                    </a:prstGeom>
+                  </pic:spPr>
+                </pic:pic>
+              </a:graphicData>
+            </a:graphic>
+          </wp:inline>
+        </w:drawing>
+      </w:r>
+    </w:p>
+    <w:p>
+      <w:pPr>
+        <w:rPr>
+          <w:lang w:eastAsia="ru-RU"/>
+        </w:rPr>
+      </w:pPr>
+      <w:r>
+        <w:rPr>
+          <w:lang w:eastAsia="ru-RU"/>
+        </w:rPr>
+        <w:t xml:space="preserve">Виды: для разных вариантов с ответами будут разные </w:t>
+      </w:r>
+      <w:proofErr w:type="gramStart"/>
+      <w:r>
+        <w:rPr>
+          <w:lang w:eastAsia="ru-RU"/>
+        </w:rPr>
+        <w:t>методы  -</w:t>
+      </w:r>
+      <w:proofErr w:type="gramEnd"/>
+      <w:r>
+        <w:rPr>
+          <w:lang w:eastAsia="ru-RU"/>
+        </w:rPr>
+        <w:t xml:space="preserve"> для чисел одни методы и модели, для ограниченного множества – другие. </w:t>
+      </w:r>
+    </w:p>
+    <w:p>
+      <w:pPr>
+        <w:rPr>
+          <w:lang w:eastAsia="ru-RU"/>
+        </w:rPr>
+      </w:pPr>
+      <w:r>
+        <w:rPr>
+          <w:noProof/>
+          <w:lang w:eastAsia="ru-RU"/>
+        </w:rPr>
+        <w:drawing>
+          <wp:inline distT="0" distB="0" distL="0" distR="0" wp14:anchorId="6A445121" wp14:editId="2444873F">
+            <wp:extent cx="6480175" cy="4242435"/>
+            <wp:effectExtent l="0" t="0" r="0" b="5715"/>
+            <wp:docPr id="2" name="Рисунок 2"/>
+            <wp:cNvGraphicFramePr>
+              <a:graphicFrameLocks xmlns:a="http://schemas.openxmlformats.org/drawingml/2006/main" noChangeAspect="1"/>
+            </wp:cNvGraphicFramePr>
+            <a:graphic xmlns:a="http://schemas.openxmlformats.org/drawingml/2006/main">
+              <a:graphicData uri="http://schemas.openxmlformats.org/drawingml/2006/picture">
+                <pic:pic xmlns:pic="http://schemas.openxmlformats.org/drawingml/2006/picture">
+                  <pic:nvPicPr>
+                    <pic:cNvPr id="1" name=""/>
+                    <pic:cNvPicPr/>
+                  </pic:nvPicPr>
+                  <pic:blipFill>
+                    <a:blip r:embed="rId5"/>
+                    <a:stretch>
+                      <a:fillRect/>
+                    </a:stretch>
+                  </pic:blipFill>
+                  <pic:spPr>
+                    <a:xfrm>
+                      <a:off x="0" y="0"/>
+                      <a:ext cx="6480175" cy="4242435"/>
+                    </a:xfrm>
+                    <a:prstGeom prst="rect">
+                      <a:avLst/>
+                    </a:prstGeom>
+                  </pic:spPr>
+                </pic:pic>
+              </a:graphicData>
+            </a:graphic>
+          </wp:inline>
+        </w:drawing>
+      </w:r>
+    </w:p>
+    <w:p>
+      <w:pPr>
+        <w:rPr>
+          <w:lang w:eastAsia="ru-RU"/>
+        </w:rPr>
+      </w:pPr>
+      <w:r>
+        <w:rPr>
+          <w:lang w:eastAsia="ru-RU"/>
+        </w:rPr>
+        <w:br w:type="page"/>
+      </w:r>
+    </w:p>
+    <w:p>
+      <w:pPr>
+        <w:rPr>
+          <w:lang w:eastAsia="ru-RU"/>
+        </w:rPr>
+      </w:pPr>
+      <w:r>
+        <w:rPr>
+          <w:noProof/>
+          <w:lang w:eastAsia="ru-RU"/>
+        </w:rPr>
+        <w:lastRenderedPageBreak/>
+        <w:drawing>
+          <wp:inline distT="0" distB="0" distL="0" distR="0" wp14:anchorId="2A754973" wp14:editId="0E366F34">
+            <wp:extent cx="6480175" cy="3874135"/>
+            <wp:effectExtent l="0" t="0" r="0" b="0"/>
+            <wp:docPr id="3" name="Рисунок 3"/>
+            <wp:cNvGraphicFramePr>
+              <a:graphicFrameLocks xmlns:a="http://schemas.openxmlformats.org/drawingml/2006/main" noChangeAspect="1"/>
+            </wp:cNvGraphicFramePr>
+            <a:graphic xmlns:a="http://schemas.openxmlformats.org/drawingml/2006/main">
+              <a:graphicData uri="http://schemas.openxmlformats.org/drawingml/2006/picture">
+                <pic:pic xmlns:pic="http://schemas.openxmlformats.org/drawingml/2006/picture">
+                  <pic:nvPicPr>
+                    <pic:cNvPr id="1" name=""/>
+                    <pic:cNvPicPr/>
+                  </pic:nvPicPr>
+                  <pic:blipFill>
+                    <a:blip r:embed="rId6"/>
+                    <a:stretch>
+                      <a:fillRect/>
+                    </a:stretch>
+                  </pic:blipFill>
+                  <pic:spPr>
+                    <a:xfrm>
+                      <a:off x="0" y="0"/>
+                      <a:ext cx="6480175" cy="3874135"/>
+                    </a:xfrm>
+                    <a:prstGeom prst="rect">
+                      <a:avLst/>
+                    </a:prstGeom>
+                  </pic:spPr>
+                </pic:pic>
+              </a:graphicData>
+            </a:graphic>
+          </wp:inline>
+        </w:drawing>
+      </w:r>
+    </w:p>
+    <w:p>
+      <w:pPr>
+        <w:rPr>
+          <w:lang w:eastAsia="ru-RU"/>
+        </w:rPr>
+      </w:pPr>
+      <w:r>
+        <w:rPr>
+          <w:lang w:eastAsia="ru-RU"/>
+        </w:rPr>
+        <w:t>Бинарная классификация – ДА или НЕТ</w:t>
+      </w:r>
+    </w:p>
+    <w:p>
+      <w:pPr>
+        <w:rPr>
+          <w:lang w:eastAsia="ru-RU"/>
+        </w:rPr>
+      </w:pPr>
+      <w:r>
+        <w:rPr>
+          <w:noProof/>
+          <w:lang w:eastAsia="ru-RU"/>
+        </w:rPr>
+        <w:drawing>
+          <wp:inline distT="0" distB="0" distL="0" distR="0" wp14:anchorId="344727C4" wp14:editId="37E85319">
+            <wp:extent cx="6480175" cy="3634105"/>
+            <wp:effectExtent l="0" t="0" r="0" b="4445"/>
+            <wp:docPr id="4" name="Рисунок 4"/>
+            <wp:cNvGraphicFramePr>
+              <a:graphicFrameLocks xmlns:a="http://schemas.openxmlformats.org/drawingml/2006/main" noChangeAspect="1"/>
+            </wp:cNvGraphicFramePr>
+            <a:graphic xmlns:a="http://schemas.openxmlformats.org/drawingml/2006/main">
+              <a:graphicData uri="http://schemas.openxmlformats.org/drawingml/2006/picture">
+                <pic:pic xmlns:pic="http://schemas.openxmlformats.org/drawingml/2006/picture">
+                  <pic:nvPicPr>
+                    <pic:cNvPr id="1" name=""/>
+                    <pic:cNvPicPr/>
+                  </pic:nvPicPr>
+                  <pic:blipFill>
+                    <a:blip r:embed="rId7"/>
+                    <a:stretch>
+                      <a:fillRect/>
+                    </a:stretch>
+                  </pic:blipFill>
+                  <pic:spPr>
+                    <a:xfrm>
+                      <a:off x="0" y="0"/>
+                      <a:ext cx="6480175" cy="3634105"/>
+                    </a:xfrm>
+                    <a:prstGeom prst="rect">
+                      <a:avLst/>
+                    </a:prstGeom>
+                  </pic:spPr>
+                </pic:pic>
+              </a:graphicData>
+            </a:graphic>
+          </wp:inline>
+        </w:drawing>
+      </w:r>
+    </w:p>
+    <w:p>
+      <w:pPr>
+        <w:rPr>
+          <w:lang w:eastAsia="ru-RU"/>
+        </w:rPr>
+      </w:pPr>
+      <w:r>
+        <w:rPr>
+          <w:lang w:val="pl-PL" w:eastAsia="ru-RU"/>
+        </w:rPr>
+        <w:t>Multilabel</w:t>
+      </w:r>
+      <w:r>
+        <w:rPr>
+          <w:lang w:eastAsia="ru-RU"/>
+        </w:rPr>
+        <w:t xml:space="preserve"> </w:t>
+      </w:r>
+      <w:r>
+        <w:rPr>
+          <w:lang w:val="pl-PL" w:eastAsia="ru-RU"/>
+        </w:rPr>
+        <w:t>classification</w:t>
+      </w:r>
+      <w:r>
+        <w:rPr>
+          <w:lang w:eastAsia="ru-RU"/>
+        </w:rPr>
+        <w:t xml:space="preserve"> – объектов </w:t>
+      </w:r>
+      <w:r>
+        <w:rPr>
+          <w:lang w:val="pl-PL" w:eastAsia="ru-RU"/>
+        </w:rPr>
+        <w:t>K</w:t>
+      </w:r>
+      <w:r>
+        <w:rPr>
+          <w:lang w:eastAsia="ru-RU"/>
+        </w:rPr>
+        <w:t xml:space="preserve"> </w:t>
+      </w:r>
+      <w:r>
+        <w:rPr>
+          <w:lang w:eastAsia="ru-RU"/>
+        </w:rPr>
+        <w:t xml:space="preserve">штук, и один объект может относиться к любому набору классов, т.е. пространство ответов – набор всех бинарных векторов размера </w:t>
+      </w:r>
+      <w:r>
+        <w:rPr>
+          <w:lang w:val="pl-PL" w:eastAsia="ru-RU"/>
+        </w:rPr>
+        <w:t>K</w:t>
+      </w:r>
+      <w:r>
+        <w:rPr>
+          <w:lang w:eastAsia="ru-RU"/>
+        </w:rPr>
+        <w:t xml:space="preserve">. 0 </w:t>
+      </w:r>
+      <w:r>
+        <w:rPr>
+          <w:lang w:eastAsia="ru-RU"/>
+        </w:rPr>
+        <w:t>или 1 на первой позиции – относится ли объект к первому классу, на второй позиции – ко второму классу, и т.д.</w:t>
+      </w:r>
+    </w:p>
+    <w:p>
+      <w:pPr>
+        <w:rPr>
+          <w:lang w:eastAsia="ru-RU"/>
+        </w:rPr>
+      </w:pPr>
+      <w:r>
+        <w:rPr>
+          <w:lang w:eastAsia="ru-RU"/>
+        </w:rPr>
+        <w:t>Определение тематики текста, когда текст может относиться к нескольким тематикам.</w:t>
+      </w:r>
+    </w:p>
+    <w:p>
+      <w:pPr>
+        <w:rPr>
+          <w:lang w:eastAsia="ru-RU"/>
+        </w:rPr>
+      </w:pPr>
+    </w:p>
+    <w:p>
+      <w:pPr>
+        <w:rPr>
+          <w:lang w:eastAsia="ru-RU"/>
+        </w:rPr>
+      </w:pPr>
+      <w:r>
+        <w:rPr>
+          <w:noProof/>
+          <w:lang w:eastAsia="ru-RU"/>
+        </w:rPr>
+        <w:lastRenderedPageBreak/>
+        <w:drawing>
+          <wp:inline distT="0" distB="0" distL="0" distR="0" wp14:anchorId="213D274E" wp14:editId="6DF4D373">
+            <wp:extent cx="6480175" cy="3917315"/>
+            <wp:effectExtent l="0" t="0" r="0" b="6985"/>
+            <wp:docPr id="5" name="Рисунок 5"/>
+            <wp:cNvGraphicFramePr>
+              <a:graphicFrameLocks xmlns:a="http://schemas.openxmlformats.org/drawingml/2006/main" noChangeAspect="1"/>
+            </wp:cNvGraphicFramePr>
+            <a:graphic xmlns:a="http://schemas.openxmlformats.org/drawingml/2006/main">
+              <a:graphicData uri="http://schemas.openxmlformats.org/drawingml/2006/picture">
+                <pic:pic xmlns:pic="http://schemas.openxmlformats.org/drawingml/2006/picture">
+                  <pic:nvPicPr>
+                    <pic:cNvPr id="1" name=""/>
+                    <pic:cNvPicPr/>
+                  </pic:nvPicPr>
+                  <pic:blipFill>
+                    <a:blip r:embed="rId8"/>
+                    <a:stretch>
+                      <a:fillRect/>
+                    </a:stretch>
+                  </pic:blipFill>
+                  <pic:spPr>
+                    <a:xfrm>
+                      <a:off x="0" y="0"/>
+                      <a:ext cx="6480175" cy="3917315"/>
+                    </a:xfrm>
+                    <a:prstGeom prst="rect">
+                      <a:avLst/>
+                    </a:prstGeom>
+                  </pic:spPr>
+                </pic:pic>
+              </a:graphicData>
+            </a:graphic>
+          </wp:inline>
+        </w:drawing>
+      </w:r>
+    </w:p>
+    <w:p>
+      <w:pPr>
+        <w:rPr>
+          <w:lang w:eastAsia="ru-RU"/>
+        </w:rPr>
+      </w:pPr>
+      <w:r>
+        <w:rPr>
+          <w:lang w:eastAsia="ru-RU"/>
+        </w:rPr>
+        <w:t>Важно, чтобы релевантные документы стояли выше в списке, чем нерелевантные.</w:t>
+      </w:r>
+    </w:p>
+    <w:p>
+      <w:pPr>
+        <w:rPr>
+          <w:lang w:eastAsia="ru-RU"/>
+        </w:rPr>
+      </w:pPr>
+      <w:r>
+        <w:rPr>
+          <w:lang w:eastAsia="ru-RU"/>
+        </w:rPr>
+        <w:t>Другие виды постановок задач (без учителя):</w:t>
+      </w:r>
+    </w:p>
+    <w:p>
+      <w:pPr>
+        <w:rPr>
+          <w:lang w:eastAsia="ru-RU"/>
+        </w:rPr>
+      </w:pPr>
+      <w:r>
+        <w:rPr>
+          <w:noProof/>
+          <w:lang w:eastAsia="ru-RU"/>
+        </w:rPr>
+        <w:drawing>
+          <wp:inline distT="0" distB="0" distL="0" distR="0" wp14:anchorId="299926D9" wp14:editId="6F549AD3">
+            <wp:extent cx="6480175" cy="3886835"/>
+            <wp:effectExtent l="0" t="0" r="0" b="0"/>
+            <wp:docPr id="6" name="Рисунок 6"/>
+            <wp:cNvGraphicFramePr>
+              <a:graphicFrameLocks xmlns:a="http://schemas.openxmlformats.org/drawingml/2006/main" noChangeAspect="1"/>
+            </wp:cNvGraphicFramePr>
+            <a:graphic xmlns:a="http://schemas.openxmlformats.org/drawingml/2006/main">
+              <a:graphicData uri="http://schemas.openxmlformats.org/drawingml/2006/picture">
+                <pic:pic xmlns:pic="http://schemas.openxmlformats.org/drawingml/2006/picture">
+                  <pic:nvPicPr>
+                    <pic:cNvPr id="1" name=""/>
+                    <pic:cNvPicPr/>
+                  </pic:nvPicPr>
+                  <pic:blipFill>
+                    <a:blip r:embed="rId9"/>
+                    <a:stretch>
+                      <a:fillRect/>
+                    </a:stretch>
+                  </pic:blipFill>
+                  <pic:spPr>
+                    <a:xfrm>
+                      <a:off x="0" y="0"/>
+                      <a:ext cx="6480175" cy="3886835"/>
+                    </a:xfrm>
+                    <a:prstGeom prst="rect">
+                      <a:avLst/>
+                    </a:prstGeom>
+                  </pic:spPr>
+                </pic:pic>
+              </a:graphicData>
+            </a:graphic>
+          </wp:inline>
+        </w:drawing>
+      </w:r>
+      <w:r>
+        <w:rPr>
+          <w:lang w:eastAsia="ru-RU"/>
+        </w:rPr>
+        <w:t xml:space="preserve">  </w:t>
+      </w:r>
+    </w:p>
+    <w:p>
+      <w:pPr>
+        <w:rPr>
+          <w:lang w:eastAsia="ru-RU"/>
+        </w:rPr>
+      </w:pPr>
+      <w:r>
+        <w:rPr>
+          <w:lang w:eastAsia="ru-RU"/>
+        </w:rPr>
+        <w:t>Даны объекты, ответов нет, надо выявить закономерности</w:t>
+      </w:r>
+    </w:p>
+    <w:p>
+      <w:pPr>
+        <w:rPr>
+          <w:lang w:eastAsia="ru-RU"/>
+        </w:rPr>
+      </w:pPr>
+      <w:r>
+        <w:rPr>
+          <w:noProof/>
+          <w:lang w:eastAsia="ru-RU"/>
+        </w:rPr>
+        <w:lastRenderedPageBreak/>
+        <w:drawing>
+          <wp:inline distT="0" distB="0" distL="0" distR="0" wp14:anchorId="705A94AB" wp14:editId="2C84A12F">
+            <wp:extent cx="6480175" cy="3571240"/>
+            <wp:effectExtent l="0" t="0" r="0" b="0"/>
+            <wp:docPr id="7" name="Рисунок 7"/>
+            <wp:cNvGraphicFramePr>
+              <a:graphicFrameLocks xmlns:a="http://schemas.openxmlformats.org/drawingml/2006/main" noChangeAspect="1"/>
+            </wp:cNvGraphicFramePr>
+            <a:graphic xmlns:a="http://schemas.openxmlformats.org/drawingml/2006/main">
+              <a:graphicData uri="http://schemas.openxmlformats.org/drawingml/2006/picture">
+                <pic:pic xmlns:pic="http://schemas.openxmlformats.org/drawingml/2006/picture">
+                  <pic:nvPicPr>
+                    <pic:cNvPr id="1" name=""/>
+                    <pic:cNvPicPr/>
+                  </pic:nvPicPr>
+                  <pic:blipFill>
+                    <a:blip r:embed="rId10"/>
+                    <a:stretch>
+                      <a:fillRect/>
+                    </a:stretch>
+                  </pic:blipFill>
+                  <pic:spPr>
+                    <a:xfrm>
+                      <a:off x="0" y="0"/>
+                      <a:ext cx="6480175" cy="3571240"/>
+                    </a:xfrm>
+                    <a:prstGeom prst="rect">
+                      <a:avLst/>
+                    </a:prstGeom>
+                  </pic:spPr>
+                </pic:pic>
+              </a:graphicData>
+            </a:graphic>
+          </wp:inline>
+        </w:drawing>
+      </w:r>
+    </w:p>
+    <w:p>
+      <w:pPr>
+        <w:rPr>
+          <w:lang w:eastAsia="ru-RU"/>
+        </w:rPr>
+      </w:pPr>
+      <w:r>
+        <w:rPr>
+          <w:lang w:eastAsia="ru-RU"/>
+        </w:rPr>
+        <w:t>Номер кластера потом можно использовать в других постановках</w:t>
+      </w:r>
+    </w:p>
+    <w:p>
+      <w:pPr>
+        <w:rPr>
+          <w:lang w:eastAsia="ru-RU"/>
+        </w:rPr>
+      </w:pPr>
+    </w:p>
+    <w:p>
+      <w:pPr>
+        <w:rPr>
+          <w:lang w:eastAsia="ru-RU"/>
+        </w:rPr>
+      </w:pPr>
+      <w:r>
+        <w:rPr>
+          <w:noProof/>
+          <w:lang w:eastAsia="ru-RU"/>
+        </w:rPr>
+        <w:drawing>
+          <wp:inline distT="0" distB="0" distL="0" distR="0" wp14:anchorId="7B7606F9" wp14:editId="4D3B0D3B">
+            <wp:extent cx="6480175" cy="3644265"/>
+            <wp:effectExtent l="0" t="0" r="0" b="0"/>
+            <wp:docPr id="8" name="Рисунок 8"/>
+            <wp:cNvGraphicFramePr>
+              <a:graphicFrameLocks xmlns:a="http://schemas.openxmlformats.org/drawingml/2006/main" noChangeAspect="1"/>
+            </wp:cNvGraphicFramePr>
+            <a:graphic xmlns:a="http://schemas.openxmlformats.org/drawingml/2006/main">
+              <a:graphicData uri="http://schemas.openxmlformats.org/drawingml/2006/picture">
+                <pic:pic xmlns:pic="http://schemas.openxmlformats.org/drawingml/2006/picture">
+                  <pic:nvPicPr>
+                    <pic:cNvPr id="1" name=""/>
+                    <pic:cNvPicPr/>
+                  </pic:nvPicPr>
+                  <pic:blipFill>
+                    <a:blip r:embed="rId11"/>
+                    <a:stretch>
+                      <a:fillRect/>
+                    </a:stretch>
+                  </pic:blipFill>
+                  <pic:spPr>
+                    <a:xfrm>
+                      <a:off x="0" y="0"/>
+                      <a:ext cx="6480175" cy="3644265"/>
+                    </a:xfrm>
+                    <a:prstGeom prst="rect">
+                      <a:avLst/>
+                    </a:prstGeom>
+                  </pic:spPr>
+                </pic:pic>
+              </a:graphicData>
+            </a:graphic>
+          </wp:inline>
+        </w:drawing>
+      </w:r>
+    </w:p>
+    <w:p>
+      <w:pPr>
+        <w:rPr>
+          <w:lang w:eastAsia="ru-RU"/>
+        </w:rPr>
+      </w:pPr>
+      <w:r>
+        <w:rPr>
+          <w:lang w:eastAsia="ru-RU"/>
+        </w:rPr>
+        <w:t xml:space="preserve">Представление – </w:t>
+      </w:r>
+      <w:r>
+        <w:rPr>
+          <w:lang w:val="en-US" w:eastAsia="ru-RU"/>
+        </w:rPr>
+        <w:t>embedding</w:t>
+      </w:r>
+      <w:r>
+        <w:rPr>
+          <w:lang w:eastAsia="ru-RU"/>
+        </w:rPr>
+        <w:t>. Есть объекты со сложной структурой. Объекты описывают векторами признаков так, что у похожих векторов близкие векторы.</w:t>
+      </w:r>
+    </w:p>
+    <w:p>
+      <w:pPr>
+        <w:rPr>
+          <w:lang w:eastAsia="ru-RU"/>
+        </w:rPr>
+      </w:pPr>
+    </w:p>
+    <w:p>
+      <w:pPr>
+        <w:rPr>
+          <w:lang w:eastAsia="ru-RU"/>
+        </w:rPr>
+      </w:pPr>
+      <w:r>
+        <w:rPr>
+          <w:lang w:eastAsia="ru-RU"/>
+        </w:rPr>
+        <w:t>Есть еще обучение с подкреплением, поиск аномалий, и т.д.</w:t>
+      </w:r>
+    </w:p>
+    <w:p>
+      <w:pPr>
+        <w:rPr>
+          <w:lang w:eastAsia="ru-RU"/>
+        </w:rPr>
+      </w:pPr>
+      <w:r>
+        <w:rPr>
+          <w:noProof/>
+          <w:lang w:eastAsia="ru-RU"/>
+        </w:rPr>
+        <w:lastRenderedPageBreak/>
+        <w:drawing>
+          <wp:inline distT="0" distB="0" distL="0" distR="0" wp14:anchorId="79269EED" wp14:editId="323A0B22">
+            <wp:extent cx="6480175" cy="3629660"/>
+            <wp:effectExtent l="0" t="0" r="0" b="8890"/>
+            <wp:docPr id="9" name="Рисунок 9"/>
+            <wp:cNvGraphicFramePr>
+              <a:graphicFrameLocks xmlns:a="http://schemas.openxmlformats.org/drawingml/2006/main" noChangeAspect="1"/>
+            </wp:cNvGraphicFramePr>
+            <a:graphic xmlns:a="http://schemas.openxmlformats.org/drawingml/2006/main">
+              <a:graphicData uri="http://schemas.openxmlformats.org/drawingml/2006/picture">
+                <pic:pic xmlns:pic="http://schemas.openxmlformats.org/drawingml/2006/picture">
+                  <pic:nvPicPr>
+                    <pic:cNvPr id="1" name=""/>
+                    <pic:cNvPicPr/>
+                  </pic:nvPicPr>
+                  <pic:blipFill>
+                    <a:blip r:embed="rId12"/>
+                    <a:stretch>
+                      <a:fillRect/>
+                    </a:stretch>
+                  </pic:blipFill>
+                  <pic:spPr>
+                    <a:xfrm>
+                      <a:off x="0" y="0"/>
+                      <a:ext cx="6480175" cy="3629660"/>
+                    </a:xfrm>
+                    <a:prstGeom prst="rect">
+                      <a:avLst/>
+                    </a:prstGeom>
+                  </pic:spPr>
+                </pic:pic>
+              </a:graphicData>
+            </a:graphic>
+          </wp:inline>
+        </w:drawing>
+      </w:r>
       <w:bookmarkStart w:id="0" w:name="_GoBack"/>
       <w:bookmarkEnd w:id="0"/>
     </w:p>
+    <w:p>
+      <w:pPr>
+        <w:shd w:val="clear" w:color="auto" w:fill="FFFFFF"/>
+        <w:spacing w:after="0" w:line="336" w:lineRule="atLeast"/>
+        <w:outlineLvl w:val="1"/>
+        <w:rPr>
+          <w:rFonts w:ascii="Verdana" w:eastAsia="Times New Roman" w:hAnsi="Verdana" w:cs="Times New Roman"/>
+          <w:b/>
+          <w:bCs/>
+          <w:color w:val="474747"/>
+          <w:sz w:val="36"/>
+          <w:szCs w:val="36"/>
+          <w:lang w:eastAsia="ru-RU"/>
+        </w:rPr>
+      </w:pPr>
+    </w:p>
+    <w:p>
+      <w:pPr>
+        <w:shd w:val="clear" w:color="auto" w:fill="FFFFFF"/>
+        <w:spacing w:after="0" w:line="336" w:lineRule="atLeast"/>
+        <w:outlineLvl w:val="1"/>
+        <w:rPr>
+          <w:rFonts w:ascii="Verdana" w:eastAsia="Times New Roman" w:hAnsi="Verdana" w:cs="Times New Roman"/>
+          <w:b/>
+          <w:bCs/>
+          <w:color w:val="474747"/>
+          <w:sz w:val="36"/>
+          <w:szCs w:val="36"/>
+          <w:lang w:eastAsia="ru-RU"/>
+        </w:rPr>
+      </w:pPr>
+      <w:r>
+        <w:rPr>
+          <w:rFonts w:ascii="Verdana" w:eastAsia="Times New Roman" w:hAnsi="Verdana" w:cs="Times New Roman"/>
+          <w:b/>
+          <w:bCs/>
+          <w:color w:val="474747"/>
+          <w:sz w:val="36"/>
+          <w:szCs w:val="36"/>
+          <w:lang w:eastAsia="ru-RU"/>
+        </w:rPr>
+        <w:t>Задания на понимание</w:t>
+      </w:r>
+    </w:p>
+    <w:p>
+      <w:pPr>
+        <w:shd w:val="clear" w:color="auto" w:fill="FFFFFF"/>
+        <w:spacing w:line="240" w:lineRule="auto"/>
+        <w:rPr>
+          <w:rFonts w:ascii="Verdana" w:eastAsia="Times New Roman" w:hAnsi="Verdana" w:cs="Times New Roman"/>
+          <w:color w:val="222222"/>
+          <w:sz w:val="24"/>
+          <w:szCs w:val="24"/>
+          <w:lang w:eastAsia="ru-RU"/>
+        </w:rPr>
+      </w:pPr>
+      <w:r>
+        <w:rPr>
+          <w:rFonts w:ascii="Verdana" w:eastAsia="Times New Roman" w:hAnsi="Verdana" w:cs="Times New Roman"/>
+          <w:color w:val="222222"/>
+          <w:sz w:val="24"/>
+          <w:szCs w:val="24"/>
+          <w:lang w:eastAsia="ru-RU"/>
+        </w:rPr>
+        <w:t> Добавить страницу в мои закладки</w:t>
+      </w:r>
+    </w:p>
+    <w:p>
+      <w:pPr>
+        <w:shd w:val="clear" w:color="auto" w:fill="FFFFFF"/>
+        <w:spacing w:after="150" w:line="336" w:lineRule="atLeast"/>
+        <w:outlineLvl w:val="2"/>
+        <w:rPr>
+          <w:rFonts w:ascii="Verdana" w:eastAsia="Times New Roman" w:hAnsi="Verdana" w:cs="Times New Roman"/>
+          <w:color w:val="474747"/>
+          <w:sz w:val="32"/>
+          <w:szCs w:val="32"/>
+          <w:lang w:eastAsia="ru-RU"/>
+        </w:rPr>
+      </w:pPr>
+      <w:r>
+        <w:rPr>
+          <w:rFonts w:ascii="Verdana" w:eastAsia="Times New Roman" w:hAnsi="Verdana" w:cs="Times New Roman"/>
+          <w:color w:val="474747"/>
+          <w:sz w:val="32"/>
+          <w:szCs w:val="32"/>
+          <w:lang w:eastAsia="ru-RU"/>
+        </w:rPr>
+        <w:t>Давайте проверим, насколько хорошо вы поняли материал прослушанной лекции.</w:t>
+      </w:r>
+    </w:p>
+    <w:p>
+      <w:pPr>
+        <w:shd w:val="clear" w:color="auto" w:fill="FFFFFF"/>
+        <w:spacing w:after="0" w:line="240" w:lineRule="auto"/>
+        <w:rPr>
+          <w:rFonts w:ascii="Verdana" w:eastAsia="Times New Roman" w:hAnsi="Verdana" w:cs="Times New Roman"/>
+          <w:color w:val="5E5E5E"/>
+          <w:sz w:val="21"/>
+          <w:szCs w:val="21"/>
+          <w:lang w:eastAsia="ru-RU"/>
+        </w:rPr>
+      </w:pPr>
+      <w:r>
+        <w:rPr>
+          <w:rFonts w:ascii="Verdana" w:eastAsia="Times New Roman" w:hAnsi="Verdana" w:cs="Times New Roman"/>
+          <w:color w:val="5E5E5E"/>
+          <w:sz w:val="21"/>
+          <w:szCs w:val="21"/>
+          <w:lang w:eastAsia="ru-RU"/>
+        </w:rPr>
+        <w:t>2 из 2 баллов (не оценивается)</w:t>
+      </w:r>
+    </w:p>
+    <w:p>
+      <w:pPr>
+        <w:shd w:val="clear" w:color="auto" w:fill="FFFFFF"/>
+        <w:spacing w:after="0" w:line="240" w:lineRule="auto"/>
+        <w:rPr>
+          <w:rFonts w:ascii="Verdana" w:eastAsia="Times New Roman" w:hAnsi="Verdana" w:cs="Times New Roman"/>
+          <w:color w:val="222222"/>
+          <w:sz w:val="24"/>
+          <w:szCs w:val="24"/>
+          <w:lang w:eastAsia="ru-RU"/>
+        </w:rPr>
+      </w:pPr>
+      <w:r>
+        <w:rPr>
+          <w:rFonts w:ascii="Verdana" w:eastAsia="Times New Roman" w:hAnsi="Verdana" w:cs="Times New Roman"/>
+          <w:color w:val="222222"/>
+          <w:sz w:val="24"/>
+          <w:szCs w:val="24"/>
+          <w:lang w:eastAsia="ru-RU"/>
+        </w:rPr>
+        <w:t>1) Скоро вы будете читать лекцию про машинное обучение, о чём написали в своей любимой социальной сети. Для всех желающих прийти вы сделали форму, но случилась беда — многие перепутали местами имя и фамилию. Вам не нравится этот беспорядок. Чтобы исправить ситуацию, вы хотите по слову определять, фамилия это или имя. Какая это задача?</w:t>
+      </w:r>
+    </w:p>
+    <w:p>
+      <w:pPr>
+        <w:shd w:val="clear" w:color="auto" w:fill="FFFFFF"/>
+        <w:spacing w:after="0" w:line="240" w:lineRule="auto"/>
+        <w:rPr>
+          <w:rFonts w:ascii="Verdana" w:eastAsia="Times New Roman" w:hAnsi="Verdana" w:cs="Times New Roman"/>
+          <w:color w:val="222222"/>
+          <w:sz w:val="24"/>
+          <w:szCs w:val="24"/>
+          <w:lang w:eastAsia="ru-RU"/>
+        </w:rPr>
+      </w:pPr>
+      <w:r>
+        <w:rPr>
+          <w:rFonts w:ascii="Verdana" w:eastAsia="Times New Roman" w:hAnsi="Verdana" w:cs="Times New Roman"/>
+          <w:color w:val="222222"/>
+          <w:sz w:val="24"/>
+          <w:szCs w:val="24"/>
+          <w:lang w:eastAsia="ru-RU"/>
+        </w:rPr>
+        <w:object w:dxaOrig="1440" w:dyaOrig="1440">
+          <v:shapetype id="_x0000_t75" coordsize="21600,21600" o:spt="75" o:preferrelative="t" path="m@4@5l@4@11@9@11@9@5xe" filled="f" stroked="f">
+            <v:stroke joinstyle="miter"/>
+            <v:formulas>
+              <v:f eqn="if lineDrawn pixelLineWidth 0"/>
+              <v:f eqn="sum @0 1 0"/>
+              <v:f eqn="sum 0 0 @1"/>
+              <v:f eqn="prod @2 1 2"/>
+              <v:f eqn="prod @3 21600 pixelWidth"/>
+              <v:f eqn="prod @3 21600 pixelHeight"/>
+              <v:f eqn="sum @0 0 1"/>
+              <v:f eqn="prod @6 1 2"/>
+              <v:f eqn="prod @7 21600 pixelWidth"/>
+              <v:f eqn="sum @8 21600 0"/>
+              <v:f eqn="prod @7 21600 pixelHeight"/>
+              <v:f eqn="sum @10 21600 0"/>
+            </v:formulas>
+            <v:path o:extrusionok="f" gradientshapeok="t" o:connecttype="rect"/>
+            <o:lock v:ext="edit" aspectratio="t"/>
+          </v:shapetype>
+          <v:shape id="_x0000_i1104" type="#_x0000_t75" style="width:20.25pt;height:18pt" o:ole="">
+            <v:imagedata r:id="rId13" o:title=""/>
+          </v:shape>
+          <w:control r:id="rId14" w:name="DefaultOcxName" w:shapeid="_x0000_i1104"/>
+        </w:object>
+      </w:r>
+      <w:r>
+        <w:rPr>
+          <w:rFonts w:ascii="Verdana" w:eastAsia="Times New Roman" w:hAnsi="Verdana" w:cs="Times New Roman"/>
+          <w:color w:val="222222"/>
+          <w:sz w:val="24"/>
+          <w:szCs w:val="24"/>
+          <w:lang w:eastAsia="ru-RU"/>
+        </w:rPr>
+        <w:t>Кластеризация</w:t>
+      </w:r>
+    </w:p>
+    <w:p>
+      <w:pPr>
+        <w:shd w:val="clear" w:color="auto" w:fill="FFFFFF"/>
+        <w:spacing w:after="0" w:line="240" w:lineRule="auto"/>
+        <w:rPr>
+          <w:rFonts w:ascii="Verdana" w:eastAsia="Times New Roman" w:hAnsi="Verdana" w:cs="Times New Roman"/>
+          <w:color w:val="222222"/>
+          <w:sz w:val="24"/>
+          <w:szCs w:val="24"/>
+          <w:lang w:eastAsia="ru-RU"/>
+        </w:rPr>
+      </w:pPr>
+      <w:r>
+        <w:rPr>
+          <w:rFonts w:ascii="Verdana" w:eastAsia="Times New Roman" w:hAnsi="Verdana" w:cs="Times New Roman"/>
+          <w:color w:val="222222"/>
+          <w:sz w:val="24"/>
+          <w:szCs w:val="24"/>
+          <w:lang w:eastAsia="ru-RU"/>
+        </w:rPr>
+        <w:object w:dxaOrig="1440" w:dyaOrig="1440">
+          <v:shape id="_x0000_i1103" type="#_x0000_t75" style="width:20.25pt;height:18pt" o:ole="">
+            <v:imagedata r:id="rId15" o:title=""/>
+          </v:shape>
+          <w:control r:id="rId16" w:name="DefaultOcxName1" w:shapeid="_x0000_i1103"/>
+        </w:object>
+      </w:r>
+      <w:r>
+        <w:rPr>
+          <w:rFonts w:ascii="Verdana" w:eastAsia="Times New Roman" w:hAnsi="Verdana" w:cs="Times New Roman"/>
+          <w:color w:val="222222"/>
+          <w:sz w:val="24"/>
+          <w:szCs w:val="24"/>
+          <w:highlight w:val="green"/>
+          <w:lang w:eastAsia="ru-RU"/>
+        </w:rPr>
+        <w:t>Классификация</w:t>
+      </w:r>
+      <w:r>
+        <w:rPr>
+          <w:rFonts w:ascii="Verdana" w:eastAsia="Times New Roman" w:hAnsi="Verdana" w:cs="Times New Roman"/>
+          <w:color w:val="222222"/>
+          <w:sz w:val="24"/>
+          <w:szCs w:val="24"/>
+          <w:lang w:eastAsia="ru-RU"/>
+        </w:rPr>
+        <w:t> </w:t>
+      </w:r>
+      <w:r>
+        <w:rPr>
+          <w:rFonts w:ascii="Verdana" w:eastAsia="Times New Roman" w:hAnsi="Verdana" w:cs="Times New Roman"/>
+          <w:color w:val="000000"/>
+          <w:sz w:val="24"/>
+          <w:szCs w:val="24"/>
+          <w:bdr w:val="none" w:sz="0" w:space="0" w:color="auto" w:frame="1"/>
+          <w:shd w:val="clear" w:color="auto" w:fill="FFFFFF"/>
+          <w:lang w:eastAsia="ru-RU"/>
+        </w:rPr>
+        <w:t>верно</w:t>
+      </w:r>
+    </w:p>
+    <w:p>
+      <w:pPr>
+        <w:shd w:val="clear" w:color="auto" w:fill="FFFFFF"/>
+        <w:spacing w:after="0" w:line="240" w:lineRule="auto"/>
+        <w:rPr>
+          <w:rFonts w:ascii="Verdana" w:eastAsia="Times New Roman" w:hAnsi="Verdana" w:cs="Times New Roman"/>
+          <w:color w:val="222222"/>
+          <w:sz w:val="24"/>
+          <w:szCs w:val="24"/>
+          <w:lang w:eastAsia="ru-RU"/>
+        </w:rPr>
+      </w:pPr>
+      <w:r>
+        <w:rPr>
+          <w:rFonts w:ascii="Verdana" w:eastAsia="Times New Roman" w:hAnsi="Verdana" w:cs="Times New Roman"/>
+          <w:color w:val="222222"/>
+          <w:sz w:val="24"/>
+          <w:szCs w:val="24"/>
+          <w:lang w:eastAsia="ru-RU"/>
+        </w:rPr>
+        <w:object w:dxaOrig="1440" w:dyaOrig="1440">
+          <v:shape id="_x0000_i1102" type="#_x0000_t75" style="width:20.25pt;height:18pt" o:ole="">
+            <v:imagedata r:id="rId13" o:title=""/>
+          </v:shape>
+          <w:control r:id="rId17" w:name="DefaultOcxName2" w:shapeid="_x0000_i1102"/>
+        </w:object>
+      </w:r>
+      <w:r>
+        <w:rPr>
+          <w:rFonts w:ascii="Verdana" w:eastAsia="Times New Roman" w:hAnsi="Verdana" w:cs="Times New Roman"/>
+          <w:color w:val="222222"/>
+          <w:sz w:val="24"/>
+          <w:szCs w:val="24"/>
+          <w:lang w:eastAsia="ru-RU"/>
+        </w:rPr>
+        <w:t>Ранжирование</w:t>
+      </w:r>
+    </w:p>
+    <w:p>
+      <w:pPr>
+        <w:shd w:val="clear" w:color="auto" w:fill="FFFFFF"/>
+        <w:spacing w:after="0" w:line="240" w:lineRule="auto"/>
+        <w:rPr>
+          <w:rFonts w:ascii="Verdana" w:eastAsia="Times New Roman" w:hAnsi="Verdana" w:cs="Times New Roman"/>
+          <w:color w:val="222222"/>
+          <w:sz w:val="24"/>
+          <w:szCs w:val="24"/>
+          <w:lang w:eastAsia="ru-RU"/>
+        </w:rPr>
+      </w:pPr>
+      <w:r>
+        <w:rPr>
+          <w:rFonts w:ascii="Verdana" w:eastAsia="Times New Roman" w:hAnsi="Verdana" w:cs="Times New Roman"/>
+          <w:color w:val="222222"/>
+          <w:sz w:val="24"/>
+          <w:szCs w:val="24"/>
+          <w:lang w:eastAsia="ru-RU"/>
+        </w:rPr>
+        <w:object w:dxaOrig="1440" w:dyaOrig="1440">
+          <v:shape id="_x0000_i1101" type="#_x0000_t75" style="width:20.25pt;height:18pt" o:ole="">
+            <v:imagedata r:id="rId13" o:title=""/>
+          </v:shape>
+          <w:control r:id="rId18" w:name="DefaultOcxName3" w:shapeid="_x0000_i1101"/>
+        </w:object>
+      </w:r>
+      <w:r>
+        <w:rPr>
+          <w:rFonts w:ascii="Verdana" w:eastAsia="Times New Roman" w:hAnsi="Verdana" w:cs="Times New Roman"/>
+          <w:color w:val="222222"/>
+          <w:sz w:val="24"/>
+          <w:szCs w:val="24"/>
+          <w:lang w:eastAsia="ru-RU"/>
+        </w:rPr>
+        <w:t>Регрессия</w:t>
+      </w:r>
+    </w:p>
+    <w:p>
+      <w:pPr>
+        <w:shd w:val="clear" w:color="auto" w:fill="FFFFFF"/>
+        <w:spacing w:after="0" w:line="311" w:lineRule="atLeast"/>
+        <w:rPr>
+          <w:rFonts w:eastAsia="Times New Roman" w:cs="Helvetica"/>
+          <w:b/>
+          <w:bCs/>
+          <w:color w:val="222222"/>
+          <w:sz w:val="24"/>
+          <w:szCs w:val="24"/>
+          <w:lang w:eastAsia="ru-RU"/>
+        </w:rPr>
+      </w:pPr>
+      <w:r>
+        <w:rPr>
+          <w:rFonts w:eastAsia="Times New Roman" w:cs="Helvetica"/>
+          <w:b/>
+          <w:bCs/>
+          <w:color w:val="222222"/>
+          <w:sz w:val="24"/>
+          <w:szCs w:val="24"/>
+          <w:lang w:eastAsia="ru-RU"/>
+        </w:rPr>
+        <w:t>Ответ</w:t>
+      </w:r>
+    </w:p>
+    <w:p>
+      <w:pPr>
+        <w:shd w:val="clear" w:color="auto" w:fill="FFFFFF"/>
+        <w:spacing w:after="0" w:line="311" w:lineRule="atLeast"/>
+        <w:rPr>
+          <w:rFonts w:eastAsia="Times New Roman" w:cs="Helvetica"/>
+          <w:color w:val="222222"/>
+          <w:sz w:val="24"/>
+          <w:szCs w:val="24"/>
+          <w:lang w:eastAsia="ru-RU"/>
+        </w:rPr>
+      </w:pPr>
+      <w:r>
+        <w:rPr>
+          <w:rFonts w:eastAsia="Times New Roman" w:cs="Helvetica"/>
+          <w:color w:val="222222"/>
+          <w:sz w:val="24"/>
+          <w:szCs w:val="24"/>
+          <w:lang w:eastAsia="ru-RU"/>
+        </w:rPr>
+        <w:t>Верно:</w:t>
+      </w:r>
+    </w:p>
+    <w:p>
+      <w:pPr>
+        <w:shd w:val="clear" w:color="auto" w:fill="FFFFFF"/>
+        <w:spacing w:after="0" w:line="311" w:lineRule="atLeast"/>
+        <w:rPr>
+          <w:rFonts w:eastAsia="Times New Roman" w:cs="Helvetica"/>
+          <w:color w:val="222222"/>
+          <w:sz w:val="24"/>
+          <w:szCs w:val="24"/>
+          <w:lang w:eastAsia="ru-RU"/>
+        </w:rPr>
+      </w:pPr>
+      <w:r>
+        <w:rPr>
+          <w:rFonts w:eastAsia="Times New Roman" w:cs="Helvetica"/>
+          <w:color w:val="222222"/>
+          <w:sz w:val="24"/>
+          <w:szCs w:val="24"/>
+          <w:lang w:eastAsia="ru-RU"/>
+        </w:rPr>
+        <w:t>У нас всего два варианта (фамилия или имя), поэтому, в самом деле, мы имеем дело с классификацией</w:t>
+      </w:r>
+    </w:p>
+    <w:p>
+      <w:pPr>
+        <w:shd w:val="clear" w:color="auto" w:fill="FFFFFF"/>
+        <w:spacing w:after="0" w:line="240" w:lineRule="auto"/>
+        <w:rPr>
+          <w:rFonts w:ascii="Verdana" w:eastAsia="Times New Roman" w:hAnsi="Verdana" w:cs="Times New Roman"/>
+          <w:color w:val="222222"/>
+          <w:sz w:val="24"/>
+          <w:szCs w:val="24"/>
+          <w:lang w:eastAsia="ru-RU"/>
+        </w:rPr>
+      </w:pPr>
+      <w:r>
+        <w:rPr>
+          <w:rFonts w:ascii="Verdana" w:eastAsia="Times New Roman" w:hAnsi="Verdana" w:cs="Times New Roman"/>
+          <w:color w:val="222222"/>
+          <w:sz w:val="24"/>
+          <w:szCs w:val="24"/>
+          <w:lang w:eastAsia="ru-RU"/>
+        </w:rPr>
+        <w:t>2) Выберите верные утверждения по функции потерь:</w:t>
+      </w:r>
+    </w:p>
+    <w:p>
+      <w:pPr>
+        <w:shd w:val="clear" w:color="auto" w:fill="FFFFFF"/>
+        <w:spacing w:after="0" w:line="240" w:lineRule="auto"/>
+        <w:rPr>
+          <w:rFonts w:ascii="Verdana" w:eastAsia="Times New Roman" w:hAnsi="Verdana" w:cs="Times New Roman"/>
+          <w:color w:val="222222"/>
+          <w:sz w:val="24"/>
+          <w:szCs w:val="24"/>
+          <w:lang w:eastAsia="ru-RU"/>
+        </w:rPr>
+      </w:pPr>
+      <w:r>
+        <w:rPr>
+          <w:rFonts w:ascii="Verdana" w:eastAsia="Times New Roman" w:hAnsi="Verdana" w:cs="Times New Roman"/>
+          <w:color w:val="222222"/>
+          <w:sz w:val="24"/>
+          <w:szCs w:val="24"/>
+          <w:lang w:eastAsia="ru-RU"/>
+        </w:rPr>
+        <w:object w:dxaOrig="1440" w:dyaOrig="1440">
+          <v:shape id="_x0000_i1100" type="#_x0000_t75" style="width:20.25pt;height:18pt" o:ole="">
+            <v:imagedata r:id="rId19" o:title=""/>
+          </v:shape>
+          <w:control r:id="rId20" w:name="DefaultOcxName4" w:shapeid="_x0000_i1100"/>
+        </w:object>
+      </w:r>
+      <w:r>
+        <w:rPr>
+          <w:rFonts w:ascii="Verdana" w:eastAsia="Times New Roman" w:hAnsi="Verdana" w:cs="Times New Roman"/>
+          <w:color w:val="222222"/>
+          <w:sz w:val="24"/>
+          <w:szCs w:val="24"/>
+          <w:lang w:eastAsia="ru-RU"/>
+        </w:rPr>
+        <w:t>Функция потерь</w:t>
+      </w:r>
+    </w:p>
+    <w:p>
+      <w:pPr>
+        <w:shd w:val="clear" w:color="auto" w:fill="FFFFFF"/>
+        <w:spacing w:line="240" w:lineRule="auto"/>
+        <w:jc w:val="center"/>
+        <w:rPr>
+          <w:rFonts w:ascii="Verdana" w:eastAsia="Times New Roman" w:hAnsi="Verdana" w:cs="Times New Roman"/>
+          <w:color w:val="222222"/>
+          <w:sz w:val="24"/>
+          <w:szCs w:val="24"/>
+          <w:lang w:eastAsia="ru-RU"/>
+        </w:rPr>
+      </w:pPr>
+      <w:r>
+        <w:rPr>
+          <w:rFonts w:ascii="inherit" w:eastAsia="Times New Roman" w:hAnsi="inherit" w:cs="Times New Roman"/>
+          <w:color w:val="222222"/>
+          <w:sz w:val="24"/>
+          <w:szCs w:val="24"/>
+          <w:bdr w:val="none" w:sz="0" w:space="0" w:color="auto" w:frame="1"/>
+          <w:lang w:eastAsia="ru-RU"/>
+        </w:rPr>
+        <w:t>L(</w:t>
+      </w:r>
+      <w:proofErr w:type="spellStart"/>
+      <w:proofErr w:type="gramStart"/>
+      <w:r>
+        <w:rPr>
+          <w:rFonts w:ascii="inherit" w:eastAsia="Times New Roman" w:hAnsi="inherit" w:cs="Times New Roman"/>
+          <w:color w:val="222222"/>
+          <w:sz w:val="24"/>
+          <w:szCs w:val="24"/>
+          <w:bdr w:val="none" w:sz="0" w:space="0" w:color="auto" w:frame="1"/>
+          <w:lang w:eastAsia="ru-RU"/>
+        </w:rPr>
+        <w:t>y,z</w:t>
+      </w:r>
+      <w:proofErr w:type="spellEnd"/>
+      <w:proofErr w:type="gramEnd"/>
+      <w:r>
+        <w:rPr>
+          <w:rFonts w:ascii="inherit" w:eastAsia="Times New Roman" w:hAnsi="inherit" w:cs="Times New Roman"/>
+          <w:color w:val="222222"/>
+          <w:sz w:val="24"/>
+          <w:szCs w:val="24"/>
+          <w:bdr w:val="none" w:sz="0" w:space="0" w:color="auto" w:frame="1"/>
+          <w:lang w:eastAsia="ru-RU"/>
+        </w:rPr>
+        <w:t>)=(y−z)</w:t>
+      </w:r>
+    </w:p>
+    <w:p>
+      <w:pPr>
+        <w:shd w:val="clear" w:color="auto" w:fill="FFFFFF"/>
+        <w:spacing w:after="0" w:line="240" w:lineRule="auto"/>
+        <w:rPr>
+          <w:rFonts w:ascii="Verdana" w:eastAsia="Times New Roman" w:hAnsi="Verdana" w:cs="Times New Roman"/>
+          <w:color w:val="222222"/>
+          <w:sz w:val="24"/>
+          <w:szCs w:val="24"/>
+          <w:lang w:eastAsia="ru-RU"/>
+        </w:rPr>
+      </w:pPr>
+      <w:r>
+        <w:rPr>
+          <w:rFonts w:ascii="Verdana" w:eastAsia="Times New Roman" w:hAnsi="Verdana" w:cs="Times New Roman"/>
+          <w:color w:val="222222"/>
+          <w:sz w:val="24"/>
+          <w:szCs w:val="24"/>
+          <w:lang w:eastAsia="ru-RU"/>
+        </w:rPr>
+        <w:t>подходит для задачи регрессии</w:t>
+      </w:r>
+    </w:p>
+    <w:p>
+      <w:pPr>
+        <w:shd w:val="clear" w:color="auto" w:fill="FFFFFF"/>
+        <w:spacing w:after="0" w:line="240" w:lineRule="auto"/>
+        <w:rPr>
+          <w:rFonts w:ascii="Verdana" w:eastAsia="Times New Roman" w:hAnsi="Verdana" w:cs="Times New Roman"/>
+          <w:color w:val="222222"/>
+          <w:sz w:val="24"/>
+          <w:szCs w:val="24"/>
+          <w:lang w:eastAsia="ru-RU"/>
+        </w:rPr>
+      </w:pPr>
+      <w:r>
+        <w:rPr>
+          <w:rFonts w:ascii="Verdana" w:eastAsia="Times New Roman" w:hAnsi="Verdana" w:cs="Times New Roman"/>
+          <w:color w:val="222222"/>
+          <w:sz w:val="24"/>
+          <w:szCs w:val="24"/>
+          <w:lang w:eastAsia="ru-RU"/>
+        </w:rPr>
+        <w:lastRenderedPageBreak/>
+        <w:object w:dxaOrig="1440" w:dyaOrig="1440">
+          <v:shape id="_x0000_i1099" type="#_x0000_t75" style="width:20.25pt;height:18pt" o:ole="">
+            <v:imagedata r:id="rId21" o:title=""/>
+          </v:shape>
+          <w:control r:id="rId22" w:name="DefaultOcxName5" w:shapeid="_x0000_i1099"/>
+        </w:object>
+      </w:r>
+      <w:r>
+        <w:rPr>
+          <w:rFonts w:ascii="Verdana" w:eastAsia="Times New Roman" w:hAnsi="Verdana" w:cs="Times New Roman"/>
+          <w:color w:val="222222"/>
+          <w:sz w:val="24"/>
+          <w:szCs w:val="24"/>
+          <w:highlight w:val="green"/>
+          <w:lang w:eastAsia="ru-RU"/>
+        </w:rPr>
+        <w:t>Функция потерь</w:t>
+      </w:r>
+    </w:p>
+    <w:p>
+      <w:pPr>
+        <w:shd w:val="clear" w:color="auto" w:fill="FFFFFF"/>
+        <w:spacing w:line="240" w:lineRule="auto"/>
+        <w:jc w:val="center"/>
+        <w:rPr>
+          <w:rFonts w:ascii="Verdana" w:eastAsia="Times New Roman" w:hAnsi="Verdana" w:cs="Times New Roman"/>
+          <w:color w:val="222222"/>
+          <w:sz w:val="24"/>
+          <w:szCs w:val="24"/>
+          <w:lang w:eastAsia="ru-RU"/>
+        </w:rPr>
+      </w:pPr>
+      <w:r>
+        <w:rPr>
+          <w:rFonts w:ascii="inherit" w:eastAsia="Times New Roman" w:hAnsi="inherit" w:cs="Times New Roman"/>
+          <w:color w:val="222222"/>
+          <w:sz w:val="24"/>
+          <w:szCs w:val="24"/>
+          <w:bdr w:val="none" w:sz="0" w:space="0" w:color="auto" w:frame="1"/>
+          <w:lang w:eastAsia="ru-RU"/>
+        </w:rPr>
+        <w:t>L(</w:t>
+      </w:r>
+      <w:proofErr w:type="spellStart"/>
+      <w:proofErr w:type="gramStart"/>
+      <w:r>
+        <w:rPr>
+          <w:rFonts w:ascii="inherit" w:eastAsia="Times New Roman" w:hAnsi="inherit" w:cs="Times New Roman"/>
+          <w:color w:val="222222"/>
+          <w:sz w:val="24"/>
+          <w:szCs w:val="24"/>
+          <w:bdr w:val="none" w:sz="0" w:space="0" w:color="auto" w:frame="1"/>
+          <w:lang w:eastAsia="ru-RU"/>
+        </w:rPr>
+        <w:t>y,z</w:t>
+      </w:r>
+      <w:proofErr w:type="spellEnd"/>
+      <w:proofErr w:type="gramEnd"/>
+      <w:r>
+        <w:rPr>
+          <w:rFonts w:ascii="inherit" w:eastAsia="Times New Roman" w:hAnsi="inherit" w:cs="Times New Roman"/>
+          <w:color w:val="222222"/>
+          <w:sz w:val="24"/>
+          <w:szCs w:val="24"/>
+          <w:bdr w:val="none" w:sz="0" w:space="0" w:color="auto" w:frame="1"/>
+          <w:lang w:eastAsia="ru-RU"/>
+        </w:rPr>
+        <w:t>)=(y−z)2</w:t>
+      </w:r>
+    </w:p>
+    <w:p>
+      <w:pPr>
+        <w:shd w:val="clear" w:color="auto" w:fill="FFFFFF"/>
+        <w:spacing w:after="0" w:line="240" w:lineRule="auto"/>
+        <w:rPr>
+          <w:rFonts w:ascii="Verdana" w:eastAsia="Times New Roman" w:hAnsi="Verdana" w:cs="Times New Roman"/>
+          <w:color w:val="222222"/>
+          <w:sz w:val="24"/>
+          <w:szCs w:val="24"/>
+          <w:lang w:eastAsia="ru-RU"/>
+        </w:rPr>
+      </w:pPr>
+      <w:r>
+        <w:rPr>
+          <w:rFonts w:ascii="Verdana" w:eastAsia="Times New Roman" w:hAnsi="Verdana" w:cs="Times New Roman"/>
+          <w:color w:val="222222"/>
+          <w:sz w:val="24"/>
+          <w:szCs w:val="24"/>
+          <w:lang w:eastAsia="ru-RU"/>
+        </w:rPr>
+        <w:t>подходит для задачи регрессии</w:t>
+      </w:r>
+    </w:p>
+    <w:p>
+      <w:pPr>
+        <w:shd w:val="clear" w:color="auto" w:fill="FFFFFF"/>
+        <w:spacing w:after="0" w:line="240" w:lineRule="auto"/>
+        <w:rPr>
+          <w:rFonts w:ascii="Verdana" w:eastAsia="Times New Roman" w:hAnsi="Verdana" w:cs="Times New Roman"/>
+          <w:color w:val="222222"/>
+          <w:sz w:val="24"/>
+          <w:szCs w:val="24"/>
+          <w:lang w:eastAsia="ru-RU"/>
+        </w:rPr>
+      </w:pPr>
+      <w:r>
+        <w:rPr>
+          <w:rFonts w:ascii="Verdana" w:eastAsia="Times New Roman" w:hAnsi="Verdana" w:cs="Times New Roman"/>
+          <w:color w:val="222222"/>
+          <w:sz w:val="24"/>
+          <w:szCs w:val="24"/>
+          <w:lang w:eastAsia="ru-RU"/>
+        </w:rPr>
+        <w:object w:dxaOrig="1440" w:dyaOrig="1440">
+          <v:shape id="_x0000_i1098" type="#_x0000_t75" style="width:20.25pt;height:18pt" o:ole="">
+            <v:imagedata r:id="rId21" o:title=""/>
+          </v:shape>
+          <w:control r:id="rId23" w:name="DefaultOcxName6" w:shapeid="_x0000_i1098"/>
+        </w:object>
+      </w:r>
+      <w:r>
+        <w:rPr>
+          <w:rFonts w:ascii="Verdana" w:eastAsia="Times New Roman" w:hAnsi="Verdana" w:cs="Times New Roman"/>
+          <w:color w:val="222222"/>
+          <w:sz w:val="24"/>
+          <w:szCs w:val="24"/>
+          <w:highlight w:val="green"/>
+          <w:lang w:eastAsia="ru-RU"/>
+        </w:rPr>
+        <w:t>Функция потерь</w:t>
+      </w:r>
+    </w:p>
+    <w:p>
+      <w:pPr>
+        <w:shd w:val="clear" w:color="auto" w:fill="FFFFFF"/>
+        <w:spacing w:line="240" w:lineRule="auto"/>
+        <w:jc w:val="center"/>
+        <w:rPr>
+          <w:rFonts w:ascii="Verdana" w:eastAsia="Times New Roman" w:hAnsi="Verdana" w:cs="Times New Roman"/>
+          <w:color w:val="222222"/>
+          <w:sz w:val="24"/>
+          <w:szCs w:val="24"/>
+          <w:lang w:eastAsia="ru-RU"/>
+        </w:rPr>
+      </w:pPr>
+      <w:r>
+        <w:rPr>
+          <w:rFonts w:ascii="inherit" w:eastAsia="Times New Roman" w:hAnsi="inherit" w:cs="Times New Roman"/>
+          <w:color w:val="222222"/>
+          <w:sz w:val="24"/>
+          <w:szCs w:val="24"/>
+          <w:bdr w:val="none" w:sz="0" w:space="0" w:color="auto" w:frame="1"/>
+          <w:lang w:eastAsia="ru-RU"/>
+        </w:rPr>
+        <w:t>L(</w:t>
+      </w:r>
+      <w:proofErr w:type="spellStart"/>
+      <w:proofErr w:type="gramStart"/>
+      <w:r>
+        <w:rPr>
+          <w:rFonts w:ascii="inherit" w:eastAsia="Times New Roman" w:hAnsi="inherit" w:cs="Times New Roman"/>
+          <w:color w:val="222222"/>
+          <w:sz w:val="24"/>
+          <w:szCs w:val="24"/>
+          <w:bdr w:val="none" w:sz="0" w:space="0" w:color="auto" w:frame="1"/>
+          <w:lang w:eastAsia="ru-RU"/>
+        </w:rPr>
+        <w:t>y,z</w:t>
+      </w:r>
+      <w:proofErr w:type="spellEnd"/>
+      <w:proofErr w:type="gramEnd"/>
+      <w:r>
+        <w:rPr>
+          <w:rFonts w:ascii="inherit" w:eastAsia="Times New Roman" w:hAnsi="inherit" w:cs="Times New Roman"/>
+          <w:color w:val="222222"/>
+          <w:sz w:val="24"/>
+          <w:szCs w:val="24"/>
+          <w:bdr w:val="none" w:sz="0" w:space="0" w:color="auto" w:frame="1"/>
+          <w:lang w:eastAsia="ru-RU"/>
+        </w:rPr>
+        <w:t>)=(y−z)2</w:t>
+      </w:r>
+    </w:p>
+    <w:p>
+      <w:pPr>
+        <w:shd w:val="clear" w:color="auto" w:fill="FFFFFF"/>
+        <w:spacing w:after="0" w:line="240" w:lineRule="auto"/>
+        <w:rPr>
+          <w:rFonts w:ascii="Verdana" w:eastAsia="Times New Roman" w:hAnsi="Verdana" w:cs="Times New Roman"/>
+          <w:color w:val="222222"/>
+          <w:sz w:val="24"/>
+          <w:szCs w:val="24"/>
+          <w:lang w:eastAsia="ru-RU"/>
+        </w:rPr>
+      </w:pPr>
+      <w:r>
+        <w:rPr>
+          <w:rFonts w:ascii="Verdana" w:eastAsia="Times New Roman" w:hAnsi="Verdana" w:cs="Times New Roman"/>
+          <w:color w:val="222222"/>
+          <w:sz w:val="24"/>
+          <w:szCs w:val="24"/>
+          <w:lang w:eastAsia="ru-RU"/>
+        </w:rPr>
+        <w:t>подходит для задачи классификации, где и ответы, и прогнозы модели равны нулю или единице (задача бинарной классификации</w:t>
+      </w:r>
+    </w:p>
+    <w:p>
+      <w:pPr>
+        <w:shd w:val="clear" w:color="auto" w:fill="FFFFFF"/>
+        <w:spacing w:after="0" w:line="240" w:lineRule="auto"/>
+        <w:rPr>
+          <w:rFonts w:ascii="Verdana" w:eastAsia="Times New Roman" w:hAnsi="Verdana" w:cs="Times New Roman"/>
+          <w:color w:val="222222"/>
+          <w:sz w:val="24"/>
+          <w:szCs w:val="24"/>
+          <w:lang w:eastAsia="ru-RU"/>
+        </w:rPr>
+      </w:pPr>
+      <w:r>
+        <w:rPr>
+          <w:rFonts w:ascii="Verdana" w:eastAsia="Times New Roman" w:hAnsi="Verdana" w:cs="Times New Roman"/>
+          <w:color w:val="222222"/>
+          <w:sz w:val="24"/>
+          <w:szCs w:val="24"/>
+          <w:lang w:eastAsia="ru-RU"/>
+        </w:rPr>
+        <w:object w:dxaOrig="1440" w:dyaOrig="1440">
+          <v:shape id="_x0000_i1097" type="#_x0000_t75" style="width:20.25pt;height:18pt" o:ole="">
+            <v:imagedata r:id="rId19" o:title=""/>
+          </v:shape>
+          <w:control r:id="rId24" w:name="DefaultOcxName7" w:shapeid="_x0000_i1097"/>
+        </w:object>
+      </w:r>
+      <w:r>
+        <w:rPr>
+          <w:rFonts w:ascii="Verdana" w:eastAsia="Times New Roman" w:hAnsi="Verdana" w:cs="Times New Roman"/>
+          <w:color w:val="222222"/>
+          <w:sz w:val="24"/>
+          <w:szCs w:val="24"/>
+          <w:lang w:eastAsia="ru-RU"/>
+        </w:rPr>
+        <w:t>Функция потерь</w:t>
+      </w:r>
+    </w:p>
+    <w:p>
+      <w:pPr>
+        <w:shd w:val="clear" w:color="auto" w:fill="FFFFFF"/>
+        <w:spacing w:line="240" w:lineRule="auto"/>
+        <w:jc w:val="center"/>
+        <w:rPr>
+          <w:rFonts w:ascii="Verdana" w:eastAsia="Times New Roman" w:hAnsi="Verdana" w:cs="Times New Roman"/>
+          <w:color w:val="222222"/>
+          <w:sz w:val="24"/>
+          <w:szCs w:val="24"/>
+          <w:lang w:eastAsia="ru-RU"/>
+        </w:rPr>
+      </w:pPr>
+      <w:r>
+        <w:rPr>
+          <w:rFonts w:ascii="inherit" w:eastAsia="Times New Roman" w:hAnsi="inherit" w:cs="Times New Roman"/>
+          <w:color w:val="222222"/>
+          <w:sz w:val="24"/>
+          <w:szCs w:val="24"/>
+          <w:bdr w:val="none" w:sz="0" w:space="0" w:color="auto" w:frame="1"/>
+          <w:lang w:eastAsia="ru-RU"/>
+        </w:rPr>
+        <w:t>L(</w:t>
+      </w:r>
+      <w:proofErr w:type="spellStart"/>
+      <w:proofErr w:type="gramStart"/>
+      <w:r>
+        <w:rPr>
+          <w:rFonts w:ascii="inherit" w:eastAsia="Times New Roman" w:hAnsi="inherit" w:cs="Times New Roman"/>
+          <w:color w:val="222222"/>
+          <w:sz w:val="24"/>
+          <w:szCs w:val="24"/>
+          <w:bdr w:val="none" w:sz="0" w:space="0" w:color="auto" w:frame="1"/>
+          <w:lang w:eastAsia="ru-RU"/>
+        </w:rPr>
+        <w:t>y,z</w:t>
+      </w:r>
+      <w:proofErr w:type="spellEnd"/>
+      <w:proofErr w:type="gramEnd"/>
+      <w:r>
+        <w:rPr>
+          <w:rFonts w:ascii="inherit" w:eastAsia="Times New Roman" w:hAnsi="inherit" w:cs="Times New Roman"/>
+          <w:color w:val="222222"/>
+          <w:sz w:val="24"/>
+          <w:szCs w:val="24"/>
+          <w:bdr w:val="none" w:sz="0" w:space="0" w:color="auto" w:frame="1"/>
+          <w:lang w:eastAsia="ru-RU"/>
+        </w:rPr>
+        <w:t>)=(y−z)2</w:t>
+      </w:r>
+    </w:p>
+    <w:p>
+      <w:pPr>
+        <w:shd w:val="clear" w:color="auto" w:fill="FFFFFF"/>
+        <w:spacing w:after="0" w:line="240" w:lineRule="auto"/>
+        <w:rPr>
+          <w:rFonts w:ascii="Verdana" w:eastAsia="Times New Roman" w:hAnsi="Verdana" w:cs="Times New Roman"/>
+          <w:color w:val="222222"/>
+          <w:sz w:val="24"/>
+          <w:szCs w:val="24"/>
+          <w:lang w:eastAsia="ru-RU"/>
+        </w:rPr>
+      </w:pPr>
+      <w:r>
+        <w:rPr>
+          <w:rFonts w:ascii="Verdana" w:eastAsia="Times New Roman" w:hAnsi="Verdana" w:cs="Times New Roman"/>
+          <w:color w:val="222222"/>
+          <w:sz w:val="24"/>
+          <w:szCs w:val="24"/>
+          <w:lang w:eastAsia="ru-RU"/>
+        </w:rPr>
+        <w:t xml:space="preserve">подходит для любой задачи классификации, где и ответы, и прогнозы модели лежат в множестве {1, 2, 3, 4, 5, 6, 7, 8, 9} (задача </w:t>
+      </w:r>
+      <w:proofErr w:type="spellStart"/>
+      <w:r>
+        <w:rPr>
+          <w:rFonts w:ascii="Verdana" w:eastAsia="Times New Roman" w:hAnsi="Verdana" w:cs="Times New Roman"/>
+          <w:color w:val="222222"/>
+          <w:sz w:val="24"/>
+          <w:szCs w:val="24"/>
+          <w:lang w:eastAsia="ru-RU"/>
+        </w:rPr>
+        <w:t>многоклассовой</w:t>
+      </w:r>
+      <w:proofErr w:type="spellEnd"/>
+      <w:r>
+        <w:rPr>
+          <w:rFonts w:ascii="Verdana" w:eastAsia="Times New Roman" w:hAnsi="Verdana" w:cs="Times New Roman"/>
+          <w:color w:val="222222"/>
+          <w:sz w:val="24"/>
+          <w:szCs w:val="24"/>
+          <w:lang w:eastAsia="ru-RU"/>
+        </w:rPr>
+        <w:t xml:space="preserve"> классификации)</w:t>
+      </w:r>
+    </w:p>
+    <w:p>
+      <w:pPr>
+        <w:shd w:val="clear" w:color="auto" w:fill="FFFFFF"/>
+        <w:spacing w:after="0" w:line="240" w:lineRule="auto"/>
+        <w:rPr>
+          <w:rFonts w:ascii="Verdana" w:eastAsia="Times New Roman" w:hAnsi="Verdana" w:cs="Times New Roman"/>
+          <w:color w:val="222222"/>
+          <w:sz w:val="24"/>
+          <w:szCs w:val="24"/>
+          <w:lang w:eastAsia="ru-RU"/>
+        </w:rPr>
+      </w:pPr>
+      <w:r>
+        <w:rPr>
+          <w:rFonts w:ascii="Verdana" w:eastAsia="Times New Roman" w:hAnsi="Verdana" w:cs="Times New Roman"/>
+          <w:color w:val="000000"/>
+          <w:sz w:val="24"/>
+          <w:szCs w:val="24"/>
+          <w:highlight w:val="green"/>
+          <w:bdr w:val="none" w:sz="0" w:space="0" w:color="auto" w:frame="1"/>
+          <w:shd w:val="clear" w:color="auto" w:fill="FFFFFF"/>
+          <w:lang w:eastAsia="ru-RU"/>
+        </w:rPr>
+        <w:t>верно</w:t>
+      </w:r>
+    </w:p>
+    <w:p>
+      <w:pPr>
+        <w:shd w:val="clear" w:color="auto" w:fill="FFFFFF"/>
+        <w:spacing w:after="0" w:line="311" w:lineRule="atLeast"/>
+        <w:rPr>
+          <w:rFonts w:eastAsia="Times New Roman" w:cs="Helvetica"/>
+          <w:b/>
+          <w:bCs/>
+          <w:color w:val="222222"/>
+          <w:sz w:val="24"/>
+          <w:szCs w:val="24"/>
+          <w:lang w:eastAsia="ru-RU"/>
+        </w:rPr>
+      </w:pPr>
+      <w:r>
+        <w:rPr>
+          <w:rFonts w:eastAsia="Times New Roman" w:cs="Helvetica"/>
+          <w:b/>
+          <w:bCs/>
+          <w:color w:val="222222"/>
+          <w:sz w:val="24"/>
+          <w:szCs w:val="24"/>
+          <w:lang w:eastAsia="ru-RU"/>
+        </w:rPr>
+        <w:t>Ответ</w:t>
+      </w:r>
+    </w:p>
+    <w:p>
+      <w:pPr>
+        <w:shd w:val="clear" w:color="auto" w:fill="FFFFFF"/>
+        <w:spacing w:after="0" w:line="311" w:lineRule="atLeast"/>
+        <w:rPr>
+          <w:rFonts w:eastAsia="Times New Roman" w:cs="Helvetica"/>
+          <w:color w:val="222222"/>
+          <w:sz w:val="24"/>
+          <w:szCs w:val="24"/>
+          <w:lang w:eastAsia="ru-RU"/>
+        </w:rPr>
+      </w:pPr>
+      <w:r>
+        <w:rPr>
+          <w:rFonts w:eastAsia="Times New Roman" w:cs="Helvetica"/>
+          <w:color w:val="222222"/>
+          <w:sz w:val="24"/>
+          <w:szCs w:val="24"/>
+          <w:lang w:eastAsia="ru-RU"/>
+        </w:rPr>
+        <w:t>Верно:</w:t>
+      </w:r>
+    </w:p>
+    <w:p>
+      <w:pPr>
+        <w:shd w:val="clear" w:color="auto" w:fill="FFFFFF"/>
+        <w:spacing w:line="311" w:lineRule="atLeast"/>
+        <w:rPr>
+          <w:rFonts w:eastAsia="Times New Roman" w:cs="Helvetica"/>
+          <w:color w:val="222222"/>
+          <w:sz w:val="24"/>
+          <w:szCs w:val="24"/>
+          <w:lang w:eastAsia="ru-RU"/>
+        </w:rPr>
+      </w:pPr>
+      <w:r>
+        <w:rPr>
+          <w:rFonts w:eastAsia="Times New Roman" w:cs="Helvetica"/>
+          <w:color w:val="222222"/>
+          <w:sz w:val="24"/>
+          <w:szCs w:val="24"/>
+          <w:lang w:eastAsia="ru-RU"/>
+        </w:rPr>
+        <w:t>(B) Действительно, это очень популярный способ измерять ошибку. (C) Функция будет работать логично — если модель угадала класс, то штраф равен нулю, а если не угадала, то единице.</w:t>
+      </w:r>
+    </w:p>
+    <w:p/>
     <w:sectPr>
       <w:pgSz w:w="11906" w:h="16838"/>
-      <w:pgMar w:top="1134" w:right="850" w:bottom="1134" w:left="1701" w:header="708" w:footer="708" w:gutter="0"/>
+      <w:pgMar w:top="1134" w:right="567" w:bottom="1134" w:left="1134" w:header="709" w:footer="709" w:gutter="0"/>
       <w:cols w:space="708"/>
       <w:docGrid w:linePitch="360"/>
     </w:sectPr>
@@ -17,7 +1707,7 @@
 </file>
 
 <file path=word/styles.xml><?xml version="1.0" encoding="utf-8"?>
-<w:styles xmlns:mc="http://schemas.openxmlformats.org/markup-compatibility/2006" xmlns:r="http://schemas.openxmlformats.org/officeDocument/2006/relationships" xmlns:w="http://schemas.openxmlformats.org/wordprocessingml/2006/main" xmlns:w14="http://schemas.microsoft.com/office/word/2010/wordml" xmlns:w15="http://schemas.microsoft.com/office/word/2012/wordml" mc:Ignorable="w14 w15">
+<w:styles xmlns:mc="http://schemas.openxmlformats.org/markup-compatibility/2006" xmlns:r="http://schemas.openxmlformats.org/officeDocument/2006/relationships" xmlns:w="http://schemas.openxmlformats.org/wordprocessingml/2006/main" xmlns:w14="http://schemas.microsoft.com/office/word/2010/wordml" xmlns:w15="http://schemas.microsoft.com/office/word/2012/wordml" xmlns:w16se="http://schemas.microsoft.com/office/word/2015/wordml/symex" mc:Ignorable="w14 w15 w16se">
   <w:docDefaults>
     <w:rPrDefault>
       <w:rPr>
@@ -410,6 +2100,46 @@
     <w:name w:val="Normal"/>
     <w:qFormat/>
   </w:style>
+  <w:style w:type="paragraph" w:styleId="2">
+    <w:name w:val="heading 2"/>
+    <w:basedOn w:val="a"/>
+    <w:link w:val="20"/>
+    <w:uiPriority w:val="9"/>
+    <w:qFormat/>
+    <w:rsid w:val="00293CD0"/>
+    <w:pPr>
+      <w:spacing w:before="100" w:beforeAutospacing="1" w:after="100" w:afterAutospacing="1" w:line="240" w:lineRule="auto"/>
+      <w:outlineLvl w:val="1"/>
+    </w:pPr>
+    <w:rPr>
+      <w:rFonts w:ascii="Times New Roman" w:eastAsia="Times New Roman" w:hAnsi="Times New Roman" w:cs="Times New Roman"/>
+      <w:b/>
+      <w:bCs/>
+      <w:sz w:val="36"/>
+      <w:szCs w:val="36"/>
+      <w:lang w:eastAsia="ru-RU"/>
+    </w:rPr>
+  </w:style>
+  <w:style w:type="paragraph" w:styleId="3">
+    <w:name w:val="heading 3"/>
+    <w:basedOn w:val="a"/>
+    <w:link w:val="30"/>
+    <w:uiPriority w:val="9"/>
+    <w:qFormat/>
+    <w:rsid w:val="00293CD0"/>
+    <w:pPr>
+      <w:spacing w:before="100" w:beforeAutospacing="1" w:after="100" w:afterAutospacing="1" w:line="240" w:lineRule="auto"/>
+      <w:outlineLvl w:val="2"/>
+    </w:pPr>
+    <w:rPr>
+      <w:rFonts w:ascii="Times New Roman" w:eastAsia="Times New Roman" w:hAnsi="Times New Roman" w:cs="Times New Roman"/>
+      <w:b/>
+      <w:bCs/>
+      <w:sz w:val="27"/>
+      <w:szCs w:val="27"/>
+      <w:lang w:eastAsia="ru-RU"/>
+    </w:rPr>
+  </w:style>
   <w:style w:type="character" w:default="1" w:styleId="a0">
     <w:name w:val="Default Paragraph Font"/>
     <w:uiPriority w:val="1"/>
@@ -437,7 +2167,89 @@
     <w:semiHidden/>
     <w:unhideWhenUsed/>
   </w:style>
+  <w:style w:type="character" w:customStyle="1" w:styleId="20">
+    <w:name w:val="Заголовок 2 Знак"/>
+    <w:basedOn w:val="a0"/>
+    <w:link w:val="2"/>
+    <w:uiPriority w:val="9"/>
+    <w:rsid w:val="00293CD0"/>
+    <w:rPr>
+      <w:rFonts w:ascii="Times New Roman" w:eastAsia="Times New Roman" w:hAnsi="Times New Roman" w:cs="Times New Roman"/>
+      <w:b/>
+      <w:bCs/>
+      <w:sz w:val="36"/>
+      <w:szCs w:val="36"/>
+      <w:lang w:eastAsia="ru-RU"/>
+    </w:rPr>
+  </w:style>
+  <w:style w:type="character" w:customStyle="1" w:styleId="30">
+    <w:name w:val="Заголовок 3 Знак"/>
+    <w:basedOn w:val="a0"/>
+    <w:link w:val="3"/>
+    <w:uiPriority w:val="9"/>
+    <w:rsid w:val="00293CD0"/>
+    <w:rPr>
+      <w:rFonts w:ascii="Times New Roman" w:eastAsia="Times New Roman" w:hAnsi="Times New Roman" w:cs="Times New Roman"/>
+      <w:b/>
+      <w:bCs/>
+      <w:sz w:val="27"/>
+      <w:szCs w:val="27"/>
+      <w:lang w:eastAsia="ru-RU"/>
+    </w:rPr>
+  </w:style>
+  <w:style w:type="character" w:customStyle="1" w:styleId="bookmark-text">
+    <w:name w:val="bookmark-text"/>
+    <w:basedOn w:val="a0"/>
+    <w:rsid w:val="00293CD0"/>
+  </w:style>
+  <w:style w:type="character" w:customStyle="1" w:styleId="sr">
+    <w:name w:val="sr"/>
+    <w:basedOn w:val="a0"/>
+    <w:rsid w:val="00293CD0"/>
+  </w:style>
+  <w:style w:type="character" w:customStyle="1" w:styleId="hint-label">
+    <w:name w:val="hint-label"/>
+    <w:basedOn w:val="a0"/>
+    <w:rsid w:val="00293CD0"/>
+  </w:style>
+  <w:style w:type="character" w:customStyle="1" w:styleId="mjxassistivemathml">
+    <w:name w:val="mjx_assistive_mathml"/>
+    <w:basedOn w:val="a0"/>
+    <w:rsid w:val="00293CD0"/>
+  </w:style>
 </w:styles>
+</file>
+
+<file path=word/activeX/activeX1.xml><?xml version="1.0" encoding="utf-8"?>
+<ax:ocx xmlns:ax="http://schemas.microsoft.com/office/2006/activeX" xmlns:r="http://schemas.openxmlformats.org/officeDocument/2006/relationships" ax:classid="{5512D118-5CC6-11CF-8D67-00AA00BDCE1D}" ax:persistence="persistStream" r:id="rId1"/>
+</file>
+
+<file path=word/activeX/activeX2.xml><?xml version="1.0" encoding="utf-8"?>
+<ax:ocx xmlns:ax="http://schemas.microsoft.com/office/2006/activeX" xmlns:r="http://schemas.openxmlformats.org/officeDocument/2006/relationships" ax:classid="{5512D118-5CC6-11CF-8D67-00AA00BDCE1D}" ax:persistence="persistStream" r:id="rId1"/>
+</file>
+
+<file path=word/activeX/activeX3.xml><?xml version="1.0" encoding="utf-8"?>
+<ax:ocx xmlns:ax="http://schemas.microsoft.com/office/2006/activeX" xmlns:r="http://schemas.openxmlformats.org/officeDocument/2006/relationships" ax:classid="{5512D118-5CC6-11CF-8D67-00AA00BDCE1D}" ax:persistence="persistStream" r:id="rId1"/>
+</file>
+
+<file path=word/activeX/activeX4.xml><?xml version="1.0" encoding="utf-8"?>
+<ax:ocx xmlns:ax="http://schemas.microsoft.com/office/2006/activeX" xmlns:r="http://schemas.openxmlformats.org/officeDocument/2006/relationships" ax:classid="{5512D118-5CC6-11CF-8D67-00AA00BDCE1D}" ax:persistence="persistStream" r:id="rId1"/>
+</file>
+
+<file path=word/activeX/activeX5.xml><?xml version="1.0" encoding="utf-8"?>
+<ax:ocx xmlns:ax="http://schemas.microsoft.com/office/2006/activeX" xmlns:r="http://schemas.openxmlformats.org/officeDocument/2006/relationships" ax:classid="{5512D116-5CC6-11CF-8D67-00AA00BDCE1D}" ax:persistence="persistStream" r:id="rId1"/>
+</file>
+
+<file path=word/activeX/activeX6.xml><?xml version="1.0" encoding="utf-8"?>
+<ax:ocx xmlns:ax="http://schemas.microsoft.com/office/2006/activeX" xmlns:r="http://schemas.openxmlformats.org/officeDocument/2006/relationships" ax:classid="{5512D116-5CC6-11CF-8D67-00AA00BDCE1D}" ax:persistence="persistStream" r:id="rId1"/>
+</file>
+
+<file path=word/activeX/activeX7.xml><?xml version="1.0" encoding="utf-8"?>
+<ax:ocx xmlns:ax="http://schemas.microsoft.com/office/2006/activeX" xmlns:r="http://schemas.openxmlformats.org/officeDocument/2006/relationships" ax:classid="{5512D116-5CC6-11CF-8D67-00AA00BDCE1D}" ax:persistence="persistStream" r:id="rId1"/>
+</file>
+
+<file path=word/activeX/activeX8.xml><?xml version="1.0" encoding="utf-8"?>
+<ax:ocx xmlns:ax="http://schemas.microsoft.com/office/2006/activeX" xmlns:r="http://schemas.openxmlformats.org/officeDocument/2006/relationships" ax:classid="{5512D116-5CC6-11CF-8D67-00AA00BDCE1D}" ax:persistence="persistStream" r:id="rId1"/>
 </file>
 
 <file path=word/theme/theme1.xml><?xml version="1.0" encoding="utf-8"?>
